--- a/Documenten/Wat te doen.docx
+++ b/Documenten/Wat te doen.docx
@@ -15,11 +15,13 @@
           <w:numId w:val="1"/>
         </w:numPr>
         <w:rPr>
+          <w:strike/>
           <w:color w:val="BF8F00" w:themeColor="accent4" w:themeShade="BF"/>
         </w:rPr>
       </w:pPr>
       <w:r>
         <w:rPr>
+          <w:strike/>
           <w:color w:val="BF8F00" w:themeColor="accent4" w:themeShade="BF"/>
         </w:rPr>
         <w:t>Admin_page_add.php moet nog personen kunnen toevoegen aan databank (nu mee bezig)</w:t>
@@ -318,13 +320,7 @@
         <w:rPr>
           <w:color w:val="C00000"/>
         </w:rPr>
-        <w:t>Gebruikers verwijderen op a</w:t>
-      </w:r>
-      <w:r>
-        <w:rPr>
-          <w:color w:val="C00000"/>
-        </w:rPr>
-        <w:t>dmin_page_manage.php</w:t>
+        <w:t>Gebruikers verwijderen op admin_page_manage.php</w:t>
       </w:r>
     </w:p>
     <w:p>
@@ -368,14 +364,34 @@
     <w:p>
       <w:pPr>
         <w:pStyle w:val="ListParagraph"/>
-      </w:pPr>
-    </w:p>
-    <w:p>
-      <w:pPr>
-        <w:pStyle w:val="ListParagraph"/>
-      </w:pPr>
+        <w:numPr>
+          <w:ilvl w:val="0"/>
+          <w:numId w:val="1"/>
+        </w:numPr>
+        <w:rPr>
+          <w:strike/>
+          <w:color w:val="C00000"/>
+        </w:rPr>
+      </w:pPr>
+      <w:r>
+        <w:rPr>
+          <w:strike/>
+          <w:color w:val="3B3838" w:themeColor="background2" w:themeShade="40"/>
+        </w:rPr>
+        <w:t>Profielfoto toevoegen en weergeven</w:t>
+      </w:r>
       <w:bookmarkStart w:id="0" w:name="_GoBack"/>
       <w:bookmarkEnd w:id="0"/>
+    </w:p>
+    <w:p>
+      <w:pPr>
+        <w:pStyle w:val="ListParagraph"/>
+      </w:pPr>
+    </w:p>
+    <w:p>
+      <w:pPr>
+        <w:pStyle w:val="ListParagraph"/>
+      </w:pPr>
     </w:p>
     <w:sectPr>
       <w:headerReference w:type="default" r:id="rId7"/>
@@ -457,6 +473,7 @@
         <w:showingPlcHdr/>
         <w15:appearance w15:val="hidden"/>
       </w:sdtPr>
+      <w:sdtEndPr/>
       <w:sdtContent>
         <w:r>
           <w:rPr>
@@ -479,6 +496,7 @@
         <w:showingPlcHdr/>
         <w15:appearance w15:val="hidden"/>
       </w:sdtPr>
+      <w:sdtEndPr/>
       <w:sdtContent>
         <w:r>
           <w:rPr>
@@ -1198,6 +1216,8 @@
     <w:rsidRoot w:val="004F36CA"/>
     <w:rsid w:val="00170968"/>
     <w:rsid w:val="004F36CA"/>
+    <w:rsid w:val="00891E64"/>
+    <w:rsid w:val="00D17707"/>
   </w:rsids>
   <m:mathPr>
     <m:mathFont m:val="Cambria Math"/>

--- a/Documenten/Wat te doen.docx
+++ b/Documenten/Wat te doen.docx
@@ -15,13 +15,11 @@
           <w:numId w:val="1"/>
         </w:numPr>
         <w:rPr>
-          <w:strike/>
           <w:color w:val="BF8F00" w:themeColor="accent4" w:themeShade="BF"/>
         </w:rPr>
       </w:pPr>
       <w:r>
         <w:rPr>
-          <w:strike/>
           <w:color w:val="BF8F00" w:themeColor="accent4" w:themeShade="BF"/>
         </w:rPr>
         <w:t>Admin_page_add.php moet nog personen kunnen toevoegen aan databank (nu mee bezig)</w:t>
@@ -320,7 +318,13 @@
         <w:rPr>
           <w:color w:val="C00000"/>
         </w:rPr>
-        <w:t>Gebruikers verwijderen op admin_page_manage.php</w:t>
+        <w:t>Gebruikers verwijderen op a</w:t>
+      </w:r>
+      <w:r>
+        <w:rPr>
+          <w:color w:val="C00000"/>
+        </w:rPr>
+        <w:t>dmin_page_manage.php</w:t>
       </w:r>
     </w:p>
     <w:p>
@@ -364,34 +368,14 @@
     <w:p>
       <w:pPr>
         <w:pStyle w:val="ListParagraph"/>
-        <w:numPr>
-          <w:ilvl w:val="0"/>
-          <w:numId w:val="1"/>
-        </w:numPr>
-        <w:rPr>
-          <w:strike/>
-          <w:color w:val="C00000"/>
-        </w:rPr>
-      </w:pPr>
-      <w:r>
-        <w:rPr>
-          <w:strike/>
-          <w:color w:val="3B3838" w:themeColor="background2" w:themeShade="40"/>
-        </w:rPr>
-        <w:t>Profielfoto toevoegen en weergeven</w:t>
-      </w:r>
+      </w:pPr>
+    </w:p>
+    <w:p>
+      <w:pPr>
+        <w:pStyle w:val="ListParagraph"/>
+      </w:pPr>
       <w:bookmarkStart w:id="0" w:name="_GoBack"/>
       <w:bookmarkEnd w:id="0"/>
-    </w:p>
-    <w:p>
-      <w:pPr>
-        <w:pStyle w:val="ListParagraph"/>
-      </w:pPr>
-    </w:p>
-    <w:p>
-      <w:pPr>
-        <w:pStyle w:val="ListParagraph"/>
-      </w:pPr>
     </w:p>
     <w:sectPr>
       <w:headerReference w:type="default" r:id="rId7"/>
@@ -473,7 +457,6 @@
         <w:showingPlcHdr/>
         <w15:appearance w15:val="hidden"/>
       </w:sdtPr>
-      <w:sdtEndPr/>
       <w:sdtContent>
         <w:r>
           <w:rPr>
@@ -496,7 +479,6 @@
         <w:showingPlcHdr/>
         <w15:appearance w15:val="hidden"/>
       </w:sdtPr>
-      <w:sdtEndPr/>
       <w:sdtContent>
         <w:r>
           <w:rPr>
@@ -1216,8 +1198,6 @@
     <w:rsidRoot w:val="004F36CA"/>
     <w:rsid w:val="00170968"/>
     <w:rsid w:val="004F36CA"/>
-    <w:rsid w:val="00891E64"/>
-    <w:rsid w:val="00D17707"/>
   </w:rsids>
   <m:mathPr>
     <m:mathFont m:val="Cambria Math"/>

--- a/Documenten/Wat te doen.docx
+++ b/Documenten/Wat te doen.docx
@@ -1,6 +1,6 @@
 
 <file path=word/document.xml><?xml version="1.0" encoding="utf-8"?>
-<w:document xmlns:wpc="http://schemas.microsoft.com/office/word/2010/wordprocessingCanvas" xmlns:cx="http://schemas.microsoft.com/office/drawing/2014/chartex" xmlns:cx1="http://schemas.microsoft.com/office/drawing/2015/9/8/chartex" xmlns:cx2="http://schemas.microsoft.com/office/drawing/2015/10/21/chartex" xmlns:cx3="http://schemas.microsoft.com/office/drawing/2016/5/9/chartex" xmlns:cx4="http://schemas.microsoft.com/office/drawing/2016/5/10/chartex" xmlns:cx5="http://schemas.microsoft.com/office/drawing/2016/5/11/chartex" xmlns:cx6="http://schemas.microsoft.com/office/drawing/2016/5/12/chartex" xmlns:cx7="http://schemas.microsoft.com/office/drawing/2016/5/13/chartex" xmlns:cx8="http://schemas.microsoft.com/office/drawing/2016/5/14/chartex" xmlns:mc="http://schemas.openxmlformats.org/markup-compatibility/2006" xmlns:o="urn:schemas-microsoft-com:office:office" xmlns:r="http://schemas.openxmlformats.org/officeDocument/2006/relationships" xmlns:m="http://schemas.openxmlformats.org/officeDocument/2006/math" xmlns:v="urn:schemas-microsoft-com:vml" xmlns:wp14="http://schemas.microsoft.com/office/word/2010/wordprocessingDrawing" xmlns:wp="http://schemas.openxmlformats.org/drawingml/2006/wordprocessingDrawing" xmlns:w10="urn:schemas-microsoft-com:office:word" xmlns:w="http://schemas.openxmlformats.org/wordprocessingml/2006/main" xmlns:w14="http://schemas.microsoft.com/office/word/2010/wordml" xmlns:w15="http://schemas.microsoft.com/office/word/2012/wordml" xmlns:w16se="http://schemas.microsoft.com/office/word/2015/wordml/symex" xmlns:wpg="http://schemas.microsoft.com/office/word/2010/wordprocessingGroup" xmlns:wpi="http://schemas.microsoft.com/office/word/2010/wordprocessingInk" xmlns:wne="http://schemas.microsoft.com/office/word/2006/wordml" xmlns:wps="http://schemas.microsoft.com/office/word/2010/wordprocessingShape" mc:Ignorable="w14 w15 w16se wp14">
+<w:document xmlns:wpc="http://schemas.microsoft.com/office/word/2010/wordprocessingCanvas" xmlns:cx="http://schemas.microsoft.com/office/drawing/2014/chartex" xmlns:cx1="http://schemas.microsoft.com/office/drawing/2015/9/8/chartex" xmlns:cx2="http://schemas.microsoft.com/office/drawing/2015/10/21/chartex" xmlns:mc="http://schemas.openxmlformats.org/markup-compatibility/2006" xmlns:o="urn:schemas-microsoft-com:office:office" xmlns:r="http://schemas.openxmlformats.org/officeDocument/2006/relationships" xmlns:m="http://schemas.openxmlformats.org/officeDocument/2006/math" xmlns:v="urn:schemas-microsoft-com:vml" xmlns:wp14="http://schemas.microsoft.com/office/word/2010/wordprocessingDrawing" xmlns:wp="http://schemas.openxmlformats.org/drawingml/2006/wordprocessingDrawing" xmlns:w10="urn:schemas-microsoft-com:office:word" xmlns:w="http://schemas.openxmlformats.org/wordprocessingml/2006/main" xmlns:w14="http://schemas.microsoft.com/office/word/2010/wordml" xmlns:w15="http://schemas.microsoft.com/office/word/2012/wordml" xmlns:w16se="http://schemas.microsoft.com/office/word/2015/wordml/symex" xmlns:wpg="http://schemas.microsoft.com/office/word/2010/wordprocessingGroup" xmlns:wpi="http://schemas.microsoft.com/office/word/2010/wordprocessingInk" xmlns:wne="http://schemas.microsoft.com/office/word/2006/wordml" xmlns:wps="http://schemas.microsoft.com/office/word/2010/wordprocessingShape" mc:Ignorable="w14 w15 w16se wp14">
   <w:body>
     <w:p>
       <w:r>
@@ -9,7 +9,7 @@
     </w:p>
     <w:p>
       <w:pPr>
-        <w:pStyle w:val="ListParagraph"/>
+        <w:pStyle w:val="Lijstalinea"/>
         <w:numPr>
           <w:ilvl w:val="0"/>
           <w:numId w:val="1"/>
@@ -27,7 +27,7 @@
     </w:p>
     <w:p>
       <w:pPr>
-        <w:pStyle w:val="ListParagraph"/>
+        <w:pStyle w:val="Lijstalinea"/>
         <w:numPr>
           <w:ilvl w:val="0"/>
           <w:numId w:val="1"/>
@@ -45,7 +45,7 @@
     </w:p>
     <w:p>
       <w:pPr>
-        <w:pStyle w:val="ListParagraph"/>
+        <w:pStyle w:val="Lijstalinea"/>
         <w:numPr>
           <w:ilvl w:val="0"/>
           <w:numId w:val="1"/>
@@ -63,7 +63,7 @@
     </w:p>
     <w:p>
       <w:pPr>
-        <w:pStyle w:val="ListParagraph"/>
+        <w:pStyle w:val="Lijstalinea"/>
         <w:numPr>
           <w:ilvl w:val="0"/>
           <w:numId w:val="1"/>
@@ -85,7 +85,7 @@
     </w:p>
     <w:p>
       <w:pPr>
-        <w:pStyle w:val="ListParagraph"/>
+        <w:pStyle w:val="Lijstalinea"/>
         <w:numPr>
           <w:ilvl w:val="0"/>
           <w:numId w:val="1"/>
@@ -103,7 +103,7 @@
     </w:p>
     <w:p>
       <w:pPr>
-        <w:pStyle w:val="ListParagraph"/>
+        <w:pStyle w:val="Lijstalinea"/>
         <w:numPr>
           <w:ilvl w:val="0"/>
           <w:numId w:val="1"/>
@@ -125,18 +125,20 @@
     </w:p>
     <w:p>
       <w:pPr>
-        <w:pStyle w:val="ListParagraph"/>
+        <w:pStyle w:val="Lijstalinea"/>
         <w:numPr>
           <w:ilvl w:val="0"/>
           <w:numId w:val="1"/>
         </w:numPr>
         <w:rPr>
+          <w:strike/>
           <w:color w:val="525252" w:themeColor="accent3" w:themeShade="80"/>
           <w:u w:val="single"/>
         </w:rPr>
       </w:pPr>
       <w:r>
         <w:rPr>
+          <w:strike/>
           <w:color w:val="525252" w:themeColor="accent3" w:themeShade="80"/>
           <w:u w:val="single"/>
         </w:rPr>
@@ -145,7 +147,7 @@
     </w:p>
     <w:p>
       <w:pPr>
-        <w:pStyle w:val="ListParagraph"/>
+        <w:pStyle w:val="Lijstalinea"/>
         <w:numPr>
           <w:ilvl w:val="0"/>
           <w:numId w:val="1"/>
@@ -174,7 +176,7 @@
     </w:p>
     <w:p>
       <w:pPr>
-        <w:pStyle w:val="ListParagraph"/>
+        <w:pStyle w:val="Lijstalinea"/>
         <w:numPr>
           <w:ilvl w:val="0"/>
           <w:numId w:val="1"/>
@@ -228,7 +230,7 @@
     </w:p>
     <w:p>
       <w:pPr>
-        <w:pStyle w:val="ListParagraph"/>
+        <w:pStyle w:val="Lijstalinea"/>
         <w:numPr>
           <w:ilvl w:val="0"/>
           <w:numId w:val="1"/>
@@ -287,7 +289,7 @@
     </w:p>
     <w:p>
       <w:pPr>
-        <w:pStyle w:val="ListParagraph"/>
+        <w:pStyle w:val="Lijstalinea"/>
         <w:numPr>
           <w:ilvl w:val="0"/>
           <w:numId w:val="1"/>
@@ -305,7 +307,7 @@
     </w:p>
     <w:p>
       <w:pPr>
-        <w:pStyle w:val="ListParagraph"/>
+        <w:pStyle w:val="Lijstalinea"/>
         <w:numPr>
           <w:ilvl w:val="0"/>
           <w:numId w:val="1"/>
@@ -318,18 +320,12 @@
         <w:rPr>
           <w:color w:val="C00000"/>
         </w:rPr>
-        <w:t>Gebruikers verwijderen op a</w:t>
-      </w:r>
-      <w:r>
-        <w:rPr>
-          <w:color w:val="C00000"/>
-        </w:rPr>
-        <w:t>dmin_page_manage.php</w:t>
-      </w:r>
-    </w:p>
-    <w:p>
-      <w:pPr>
-        <w:pStyle w:val="ListParagraph"/>
+        <w:t>Gebruikers verwijderen op admin_page_manage.php</w:t>
+      </w:r>
+    </w:p>
+    <w:p>
+      <w:pPr>
+        <w:pStyle w:val="Lijstalinea"/>
         <w:numPr>
           <w:ilvl w:val="0"/>
           <w:numId w:val="1"/>
@@ -347,18 +343,20 @@
     </w:p>
     <w:p>
       <w:pPr>
-        <w:pStyle w:val="ListParagraph"/>
+        <w:pStyle w:val="Lijstalinea"/>
         <w:numPr>
           <w:ilvl w:val="0"/>
           <w:numId w:val="1"/>
         </w:numPr>
         <w:rPr>
+          <w:strike/>
           <w:color w:val="C00000"/>
           <w:u w:val="single"/>
         </w:rPr>
       </w:pPr>
       <w:r>
         <w:rPr>
+          <w:strike/>
           <w:color w:val="C00000"/>
           <w:u w:val="single"/>
         </w:rPr>
@@ -367,12 +365,12 @@
     </w:p>
     <w:p>
       <w:pPr>
-        <w:pStyle w:val="ListParagraph"/>
-      </w:pPr>
-    </w:p>
-    <w:p>
-      <w:pPr>
-        <w:pStyle w:val="ListParagraph"/>
+        <w:pStyle w:val="Lijstalinea"/>
+      </w:pPr>
+    </w:p>
+    <w:p>
+      <w:pPr>
+        <w:pStyle w:val="Lijstalinea"/>
       </w:pPr>
       <w:bookmarkStart w:id="0" w:name="_GoBack"/>
       <w:bookmarkEnd w:id="0"/>
@@ -389,7 +387,7 @@
 </file>
 
 <file path=word/endnotes.xml><?xml version="1.0" encoding="utf-8"?>
-<w:endnotes xmlns:wpc="http://schemas.microsoft.com/office/word/2010/wordprocessingCanvas" xmlns:cx="http://schemas.microsoft.com/office/drawing/2014/chartex" xmlns:cx1="http://schemas.microsoft.com/office/drawing/2015/9/8/chartex" xmlns:cx2="http://schemas.microsoft.com/office/drawing/2015/10/21/chartex" xmlns:cx3="http://schemas.microsoft.com/office/drawing/2016/5/9/chartex" xmlns:cx4="http://schemas.microsoft.com/office/drawing/2016/5/10/chartex" xmlns:cx5="http://schemas.microsoft.com/office/drawing/2016/5/11/chartex" xmlns:cx6="http://schemas.microsoft.com/office/drawing/2016/5/12/chartex" xmlns:cx7="http://schemas.microsoft.com/office/drawing/2016/5/13/chartex" xmlns:cx8="http://schemas.microsoft.com/office/drawing/2016/5/14/chartex" xmlns:mc="http://schemas.openxmlformats.org/markup-compatibility/2006" xmlns:o="urn:schemas-microsoft-com:office:office" xmlns:r="http://schemas.openxmlformats.org/officeDocument/2006/relationships" xmlns:m="http://schemas.openxmlformats.org/officeDocument/2006/math" xmlns:v="urn:schemas-microsoft-com:vml" xmlns:wp14="http://schemas.microsoft.com/office/word/2010/wordprocessingDrawing" xmlns:wp="http://schemas.openxmlformats.org/drawingml/2006/wordprocessingDrawing" xmlns:w10="urn:schemas-microsoft-com:office:word" xmlns:w="http://schemas.openxmlformats.org/wordprocessingml/2006/main" xmlns:w14="http://schemas.microsoft.com/office/word/2010/wordml" xmlns:w15="http://schemas.microsoft.com/office/word/2012/wordml" xmlns:w16se="http://schemas.microsoft.com/office/word/2015/wordml/symex" xmlns:wpg="http://schemas.microsoft.com/office/word/2010/wordprocessingGroup" xmlns:wpi="http://schemas.microsoft.com/office/word/2010/wordprocessingInk" xmlns:wne="http://schemas.microsoft.com/office/word/2006/wordml" xmlns:wps="http://schemas.microsoft.com/office/word/2010/wordprocessingShape" mc:Ignorable="w14 w15 w16se wp14">
+<w:endnotes xmlns:wpc="http://schemas.microsoft.com/office/word/2010/wordprocessingCanvas" xmlns:cx="http://schemas.microsoft.com/office/drawing/2014/chartex" xmlns:cx1="http://schemas.microsoft.com/office/drawing/2015/9/8/chartex" xmlns:cx2="http://schemas.microsoft.com/office/drawing/2015/10/21/chartex" xmlns:mc="http://schemas.openxmlformats.org/markup-compatibility/2006" xmlns:o="urn:schemas-microsoft-com:office:office" xmlns:r="http://schemas.openxmlformats.org/officeDocument/2006/relationships" xmlns:m="http://schemas.openxmlformats.org/officeDocument/2006/math" xmlns:v="urn:schemas-microsoft-com:vml" xmlns:wp14="http://schemas.microsoft.com/office/word/2010/wordprocessingDrawing" xmlns:wp="http://schemas.openxmlformats.org/drawingml/2006/wordprocessingDrawing" xmlns:w10="urn:schemas-microsoft-com:office:word" xmlns:w="http://schemas.openxmlformats.org/wordprocessingml/2006/main" xmlns:w14="http://schemas.microsoft.com/office/word/2010/wordml" xmlns:w15="http://schemas.microsoft.com/office/word/2012/wordml" xmlns:w16se="http://schemas.microsoft.com/office/word/2015/wordml/symex" xmlns:wpg="http://schemas.microsoft.com/office/word/2010/wordprocessingGroup" xmlns:wpi="http://schemas.microsoft.com/office/word/2010/wordprocessingInk" xmlns:wne="http://schemas.microsoft.com/office/word/2006/wordml" xmlns:wps="http://schemas.microsoft.com/office/word/2010/wordprocessingShape" mc:Ignorable="w14 w15 w16se wp14">
   <w:endnote w:type="separator" w:id="-1">
     <w:p>
       <w:pPr>
@@ -414,7 +412,7 @@
 </file>
 
 <file path=word/footnotes.xml><?xml version="1.0" encoding="utf-8"?>
-<w:footnotes xmlns:wpc="http://schemas.microsoft.com/office/word/2010/wordprocessingCanvas" xmlns:cx="http://schemas.microsoft.com/office/drawing/2014/chartex" xmlns:cx1="http://schemas.microsoft.com/office/drawing/2015/9/8/chartex" xmlns:cx2="http://schemas.microsoft.com/office/drawing/2015/10/21/chartex" xmlns:cx3="http://schemas.microsoft.com/office/drawing/2016/5/9/chartex" xmlns:cx4="http://schemas.microsoft.com/office/drawing/2016/5/10/chartex" xmlns:cx5="http://schemas.microsoft.com/office/drawing/2016/5/11/chartex" xmlns:cx6="http://schemas.microsoft.com/office/drawing/2016/5/12/chartex" xmlns:cx7="http://schemas.microsoft.com/office/drawing/2016/5/13/chartex" xmlns:cx8="http://schemas.microsoft.com/office/drawing/2016/5/14/chartex" xmlns:mc="http://schemas.openxmlformats.org/markup-compatibility/2006" xmlns:o="urn:schemas-microsoft-com:office:office" xmlns:r="http://schemas.openxmlformats.org/officeDocument/2006/relationships" xmlns:m="http://schemas.openxmlformats.org/officeDocument/2006/math" xmlns:v="urn:schemas-microsoft-com:vml" xmlns:wp14="http://schemas.microsoft.com/office/word/2010/wordprocessingDrawing" xmlns:wp="http://schemas.openxmlformats.org/drawingml/2006/wordprocessingDrawing" xmlns:w10="urn:schemas-microsoft-com:office:word" xmlns:w="http://schemas.openxmlformats.org/wordprocessingml/2006/main" xmlns:w14="http://schemas.microsoft.com/office/word/2010/wordml" xmlns:w15="http://schemas.microsoft.com/office/word/2012/wordml" xmlns:w16se="http://schemas.microsoft.com/office/word/2015/wordml/symex" xmlns:wpg="http://schemas.microsoft.com/office/word/2010/wordprocessingGroup" xmlns:wpi="http://schemas.microsoft.com/office/word/2010/wordprocessingInk" xmlns:wne="http://schemas.microsoft.com/office/word/2006/wordml" xmlns:wps="http://schemas.microsoft.com/office/word/2010/wordprocessingShape" mc:Ignorable="w14 w15 w16se wp14">
+<w:footnotes xmlns:wpc="http://schemas.microsoft.com/office/word/2010/wordprocessingCanvas" xmlns:cx="http://schemas.microsoft.com/office/drawing/2014/chartex" xmlns:cx1="http://schemas.microsoft.com/office/drawing/2015/9/8/chartex" xmlns:cx2="http://schemas.microsoft.com/office/drawing/2015/10/21/chartex" xmlns:mc="http://schemas.openxmlformats.org/markup-compatibility/2006" xmlns:o="urn:schemas-microsoft-com:office:office" xmlns:r="http://schemas.openxmlformats.org/officeDocument/2006/relationships" xmlns:m="http://schemas.openxmlformats.org/officeDocument/2006/math" xmlns:v="urn:schemas-microsoft-com:vml" xmlns:wp14="http://schemas.microsoft.com/office/word/2010/wordprocessingDrawing" xmlns:wp="http://schemas.openxmlformats.org/drawingml/2006/wordprocessingDrawing" xmlns:w10="urn:schemas-microsoft-com:office:word" xmlns:w="http://schemas.openxmlformats.org/wordprocessingml/2006/main" xmlns:w14="http://schemas.microsoft.com/office/word/2010/wordml" xmlns:w15="http://schemas.microsoft.com/office/word/2012/wordml" xmlns:w16se="http://schemas.microsoft.com/office/word/2015/wordml/symex" xmlns:wpg="http://schemas.microsoft.com/office/word/2010/wordprocessingGroup" xmlns:wpi="http://schemas.microsoft.com/office/word/2010/wordprocessingInk" xmlns:wne="http://schemas.microsoft.com/office/word/2006/wordml" xmlns:wps="http://schemas.microsoft.com/office/word/2010/wordprocessingShape" mc:Ignorable="w14 w15 w16se wp14">
   <w:footnote w:type="separator" w:id="-1">
     <w:p>
       <w:pPr>
@@ -439,10 +437,10 @@
 </file>
 
 <file path=word/header1.xml><?xml version="1.0" encoding="utf-8"?>
-<w:hdr xmlns:wpc="http://schemas.microsoft.com/office/word/2010/wordprocessingCanvas" xmlns:cx="http://schemas.microsoft.com/office/drawing/2014/chartex" xmlns:cx1="http://schemas.microsoft.com/office/drawing/2015/9/8/chartex" xmlns:cx2="http://schemas.microsoft.com/office/drawing/2015/10/21/chartex" xmlns:cx3="http://schemas.microsoft.com/office/drawing/2016/5/9/chartex" xmlns:cx4="http://schemas.microsoft.com/office/drawing/2016/5/10/chartex" xmlns:cx5="http://schemas.microsoft.com/office/drawing/2016/5/11/chartex" xmlns:cx6="http://schemas.microsoft.com/office/drawing/2016/5/12/chartex" xmlns:cx7="http://schemas.microsoft.com/office/drawing/2016/5/13/chartex" xmlns:cx8="http://schemas.microsoft.com/office/drawing/2016/5/14/chartex" xmlns:mc="http://schemas.openxmlformats.org/markup-compatibility/2006" xmlns:o="urn:schemas-microsoft-com:office:office" xmlns:r="http://schemas.openxmlformats.org/officeDocument/2006/relationships" xmlns:m="http://schemas.openxmlformats.org/officeDocument/2006/math" xmlns:v="urn:schemas-microsoft-com:vml" xmlns:wp14="http://schemas.microsoft.com/office/word/2010/wordprocessingDrawing" xmlns:wp="http://schemas.openxmlformats.org/drawingml/2006/wordprocessingDrawing" xmlns:w10="urn:schemas-microsoft-com:office:word" xmlns:w="http://schemas.openxmlformats.org/wordprocessingml/2006/main" xmlns:w14="http://schemas.microsoft.com/office/word/2010/wordml" xmlns:w15="http://schemas.microsoft.com/office/word/2012/wordml" xmlns:w16se="http://schemas.microsoft.com/office/word/2015/wordml/symex" xmlns:wpg="http://schemas.microsoft.com/office/word/2010/wordprocessingGroup" xmlns:wpi="http://schemas.microsoft.com/office/word/2010/wordprocessingInk" xmlns:wne="http://schemas.microsoft.com/office/word/2006/wordml" xmlns:wps="http://schemas.microsoft.com/office/word/2010/wordprocessingShape" mc:Ignorable="w14 w15 w16se wp14">
+<w:hdr xmlns:wpc="http://schemas.microsoft.com/office/word/2010/wordprocessingCanvas" xmlns:cx="http://schemas.microsoft.com/office/drawing/2014/chartex" xmlns:cx1="http://schemas.microsoft.com/office/drawing/2015/9/8/chartex" xmlns:cx2="http://schemas.microsoft.com/office/drawing/2015/10/21/chartex" xmlns:mc="http://schemas.openxmlformats.org/markup-compatibility/2006" xmlns:o="urn:schemas-microsoft-com:office:office" xmlns:r="http://schemas.openxmlformats.org/officeDocument/2006/relationships" xmlns:m="http://schemas.openxmlformats.org/officeDocument/2006/math" xmlns:v="urn:schemas-microsoft-com:vml" xmlns:wp14="http://schemas.microsoft.com/office/word/2010/wordprocessingDrawing" xmlns:wp="http://schemas.openxmlformats.org/drawingml/2006/wordprocessingDrawing" xmlns:w10="urn:schemas-microsoft-com:office:word" xmlns:w="http://schemas.openxmlformats.org/wordprocessingml/2006/main" xmlns:w14="http://schemas.microsoft.com/office/word/2010/wordml" xmlns:w15="http://schemas.microsoft.com/office/word/2012/wordml" xmlns:w16se="http://schemas.microsoft.com/office/word/2015/wordml/symex" xmlns:wpg="http://schemas.microsoft.com/office/word/2010/wordprocessingGroup" xmlns:wpi="http://schemas.microsoft.com/office/word/2010/wordprocessingInk" xmlns:wne="http://schemas.microsoft.com/office/word/2006/wordml" xmlns:wps="http://schemas.microsoft.com/office/word/2010/wordprocessingShape" mc:Ignorable="w14 w15 w16se wp14">
   <w:p>
     <w:pPr>
-      <w:pStyle w:val="Header"/>
+      <w:pStyle w:val="Koptekst"/>
       <w:rPr>
         <w:lang w:val="en-US"/>
       </w:rPr>
@@ -457,6 +455,7 @@
         <w:showingPlcHdr/>
         <w15:appearance w15:val="hidden"/>
       </w:sdtPr>
+      <w:sdtEndPr/>
       <w:sdtContent>
         <w:r>
           <w:rPr>
@@ -479,6 +478,7 @@
         <w:showingPlcHdr/>
         <w15:appearance w15:val="hidden"/>
       </w:sdtPr>
+      <w:sdtEndPr/>
       <w:sdtContent>
         <w:r>
           <w:rPr>
@@ -499,7 +499,7 @@
 </file>
 
 <file path=word/numbering.xml><?xml version="1.0" encoding="utf-8"?>
-<w:numbering xmlns:wpc="http://schemas.microsoft.com/office/word/2010/wordprocessingCanvas" xmlns:cx="http://schemas.microsoft.com/office/drawing/2014/chartex" xmlns:cx1="http://schemas.microsoft.com/office/drawing/2015/9/8/chartex" xmlns:cx2="http://schemas.microsoft.com/office/drawing/2015/10/21/chartex" xmlns:cx3="http://schemas.microsoft.com/office/drawing/2016/5/9/chartex" xmlns:cx4="http://schemas.microsoft.com/office/drawing/2016/5/10/chartex" xmlns:cx5="http://schemas.microsoft.com/office/drawing/2016/5/11/chartex" xmlns:cx6="http://schemas.microsoft.com/office/drawing/2016/5/12/chartex" xmlns:cx7="http://schemas.microsoft.com/office/drawing/2016/5/13/chartex" xmlns:cx8="http://schemas.microsoft.com/office/drawing/2016/5/14/chartex" xmlns:mc="http://schemas.openxmlformats.org/markup-compatibility/2006" xmlns:o="urn:schemas-microsoft-com:office:office" xmlns:r="http://schemas.openxmlformats.org/officeDocument/2006/relationships" xmlns:m="http://schemas.openxmlformats.org/officeDocument/2006/math" xmlns:v="urn:schemas-microsoft-com:vml" xmlns:wp14="http://schemas.microsoft.com/office/word/2010/wordprocessingDrawing" xmlns:wp="http://schemas.openxmlformats.org/drawingml/2006/wordprocessingDrawing" xmlns:w10="urn:schemas-microsoft-com:office:word" xmlns:w="http://schemas.openxmlformats.org/wordprocessingml/2006/main" xmlns:w14="http://schemas.microsoft.com/office/word/2010/wordml" xmlns:w15="http://schemas.microsoft.com/office/word/2012/wordml" xmlns:w16se="http://schemas.microsoft.com/office/word/2015/wordml/symex" xmlns:wpg="http://schemas.microsoft.com/office/word/2010/wordprocessingGroup" xmlns:wpi="http://schemas.microsoft.com/office/word/2010/wordprocessingInk" xmlns:wne="http://schemas.microsoft.com/office/word/2006/wordml" xmlns:wps="http://schemas.microsoft.com/office/word/2010/wordprocessingShape" mc:Ignorable="w14 w15 w16se wp14">
+<w:numbering xmlns:wpc="http://schemas.microsoft.com/office/word/2010/wordprocessingCanvas" xmlns:cx="http://schemas.microsoft.com/office/drawing/2014/chartex" xmlns:cx1="http://schemas.microsoft.com/office/drawing/2015/9/8/chartex" xmlns:cx2="http://schemas.microsoft.com/office/drawing/2015/10/21/chartex" xmlns:mc="http://schemas.openxmlformats.org/markup-compatibility/2006" xmlns:o="urn:schemas-microsoft-com:office:office" xmlns:r="http://schemas.openxmlformats.org/officeDocument/2006/relationships" xmlns:m="http://schemas.openxmlformats.org/officeDocument/2006/math" xmlns:v="urn:schemas-microsoft-com:vml" xmlns:wp14="http://schemas.microsoft.com/office/word/2010/wordprocessingDrawing" xmlns:wp="http://schemas.openxmlformats.org/drawingml/2006/wordprocessingDrawing" xmlns:w10="urn:schemas-microsoft-com:office:word" xmlns:w="http://schemas.openxmlformats.org/wordprocessingml/2006/main" xmlns:w14="http://schemas.microsoft.com/office/word/2010/wordml" xmlns:w15="http://schemas.microsoft.com/office/word/2012/wordml" xmlns:w16se="http://schemas.microsoft.com/office/word/2015/wordml/symex" xmlns:wpg="http://schemas.microsoft.com/office/word/2010/wordprocessingGroup" xmlns:wpi="http://schemas.microsoft.com/office/word/2010/wordprocessingInk" xmlns:wne="http://schemas.microsoft.com/office/word/2006/wordml" xmlns:wps="http://schemas.microsoft.com/office/word/2010/wordprocessingShape" mc:Ignorable="w14 w15 w16se wp14">
   <w:abstractNum w:abstractNumId="0" w15:restartNumberingAfterBreak="0">
     <w:nsid w:val="11E41E36"/>
     <w:multiLevelType w:val="hybridMultilevel"/>
@@ -635,7 +635,7 @@
       </w:pPr>
     </w:pPrDefault>
   </w:docDefaults>
-  <w:latentStyles w:defLockedState="0" w:defUIPriority="99" w:defSemiHidden="0" w:defUnhideWhenUsed="0" w:defQFormat="0" w:count="374">
+  <w:latentStyles w:defLockedState="0" w:defUIPriority="99" w:defSemiHidden="0" w:defUnhideWhenUsed="0" w:defQFormat="0" w:count="372">
     <w:lsdException w:name="Normal" w:uiPriority="0" w:qFormat="1"/>
     <w:lsdException w:name="heading 1" w:uiPriority="9" w:qFormat="1"/>
     <w:lsdException w:name="heading 2" w:semiHidden="1" w:uiPriority="9" w:unhideWhenUsed="1" w:qFormat="1"/>
@@ -1008,20 +1008,18 @@
     <w:lsdException w:name="List Table 6 Colorful Accent 6" w:uiPriority="51"/>
     <w:lsdException w:name="List Table 7 Colorful Accent 6" w:uiPriority="52"/>
     <w:lsdException w:name="Mention" w:semiHidden="1" w:unhideWhenUsed="1"/>
-    <w:lsdException w:name="Smart Hyperlink" w:semiHidden="1" w:unhideWhenUsed="1"/>
-    <w:lsdException w:name="Hashtag" w:semiHidden="1" w:unhideWhenUsed="1"/>
   </w:latentStyles>
-  <w:style w:type="paragraph" w:default="1" w:styleId="Normal">
+  <w:style w:type="paragraph" w:default="1" w:styleId="Standaard">
     <w:name w:val="Normal"/>
     <w:qFormat/>
   </w:style>
-  <w:style w:type="character" w:default="1" w:styleId="DefaultParagraphFont">
+  <w:style w:type="character" w:default="1" w:styleId="Standaardalinea-lettertype">
     <w:name w:val="Default Paragraph Font"/>
     <w:uiPriority w:val="1"/>
     <w:semiHidden/>
     <w:unhideWhenUsed/>
   </w:style>
-  <w:style w:type="table" w:default="1" w:styleId="TableNormal">
+  <w:style w:type="table" w:default="1" w:styleId="Standaardtabel">
     <w:name w:val="Normal Table"/>
     <w:uiPriority w:val="99"/>
     <w:semiHidden/>
@@ -1036,16 +1034,16 @@
       </w:tblCellMar>
     </w:tblPr>
   </w:style>
-  <w:style w:type="numbering" w:default="1" w:styleId="NoList">
+  <w:style w:type="numbering" w:default="1" w:styleId="Geenlijst">
     <w:name w:val="No List"/>
     <w:uiPriority w:val="99"/>
     <w:semiHidden/>
     <w:unhideWhenUsed/>
   </w:style>
-  <w:style w:type="paragraph" w:styleId="Header">
+  <w:style w:type="paragraph" w:styleId="Koptekst">
     <w:name w:val="header"/>
-    <w:basedOn w:val="Normal"/>
-    <w:link w:val="HeaderChar"/>
+    <w:basedOn w:val="Standaard"/>
+    <w:link w:val="KoptekstChar"/>
     <w:uiPriority w:val="99"/>
     <w:unhideWhenUsed/>
     <w:rsid w:val="00AC4D7E"/>
@@ -1057,17 +1055,17 @@
       <w:spacing w:after="0" w:line="240" w:lineRule="auto"/>
     </w:pPr>
   </w:style>
-  <w:style w:type="character" w:customStyle="1" w:styleId="HeaderChar">
-    <w:name w:val="Header Char"/>
-    <w:basedOn w:val="DefaultParagraphFont"/>
-    <w:link w:val="Header"/>
+  <w:style w:type="character" w:customStyle="1" w:styleId="KoptekstChar">
+    <w:name w:val="Koptekst Char"/>
+    <w:basedOn w:val="Standaardalinea-lettertype"/>
+    <w:link w:val="Koptekst"/>
     <w:uiPriority w:val="99"/>
     <w:rsid w:val="00AC4D7E"/>
   </w:style>
-  <w:style w:type="paragraph" w:styleId="Footer">
+  <w:style w:type="paragraph" w:styleId="Voettekst">
     <w:name w:val="footer"/>
-    <w:basedOn w:val="Normal"/>
-    <w:link w:val="FooterChar"/>
+    <w:basedOn w:val="Standaard"/>
+    <w:link w:val="VoettekstChar"/>
     <w:uiPriority w:val="99"/>
     <w:unhideWhenUsed/>
     <w:rsid w:val="00AC4D7E"/>
@@ -1079,16 +1077,16 @@
       <w:spacing w:after="0" w:line="240" w:lineRule="auto"/>
     </w:pPr>
   </w:style>
-  <w:style w:type="character" w:customStyle="1" w:styleId="FooterChar">
-    <w:name w:val="Footer Char"/>
-    <w:basedOn w:val="DefaultParagraphFont"/>
-    <w:link w:val="Footer"/>
+  <w:style w:type="character" w:customStyle="1" w:styleId="VoettekstChar">
+    <w:name w:val="Voettekst Char"/>
+    <w:basedOn w:val="Standaardalinea-lettertype"/>
+    <w:link w:val="Voettekst"/>
     <w:uiPriority w:val="99"/>
     <w:rsid w:val="00AC4D7E"/>
   </w:style>
-  <w:style w:type="paragraph" w:styleId="ListParagraph">
+  <w:style w:type="paragraph" w:styleId="Lijstalinea">
     <w:name w:val="List Paragraph"/>
-    <w:basedOn w:val="Normal"/>
+    <w:basedOn w:val="Standaard"/>
     <w:uiPriority w:val="34"/>
     <w:qFormat/>
     <w:rsid w:val="00AC4D7E"/>
@@ -1101,7 +1099,7 @@
 </file>
 
 <file path=word/glossary/document.xml><?xml version="1.0" encoding="utf-8"?>
-<w:glossaryDocument xmlns:wpc="http://schemas.microsoft.com/office/word/2010/wordprocessingCanvas" xmlns:cx="http://schemas.microsoft.com/office/drawing/2014/chartex" xmlns:cx1="http://schemas.microsoft.com/office/drawing/2015/9/8/chartex" xmlns:cx2="http://schemas.microsoft.com/office/drawing/2015/10/21/chartex" xmlns:cx3="http://schemas.microsoft.com/office/drawing/2016/5/9/chartex" xmlns:cx4="http://schemas.microsoft.com/office/drawing/2016/5/10/chartex" xmlns:cx5="http://schemas.microsoft.com/office/drawing/2016/5/11/chartex" xmlns:cx6="http://schemas.microsoft.com/office/drawing/2016/5/12/chartex" xmlns:cx7="http://schemas.microsoft.com/office/drawing/2016/5/13/chartex" xmlns:cx8="http://schemas.microsoft.com/office/drawing/2016/5/14/chartex" xmlns:mc="http://schemas.openxmlformats.org/markup-compatibility/2006" xmlns:o="urn:schemas-microsoft-com:office:office" xmlns:r="http://schemas.openxmlformats.org/officeDocument/2006/relationships" xmlns:m="http://schemas.openxmlformats.org/officeDocument/2006/math" xmlns:v="urn:schemas-microsoft-com:vml" xmlns:wp14="http://schemas.microsoft.com/office/word/2010/wordprocessingDrawing" xmlns:wp="http://schemas.openxmlformats.org/drawingml/2006/wordprocessingDrawing" xmlns:w10="urn:schemas-microsoft-com:office:word" xmlns:w="http://schemas.openxmlformats.org/wordprocessingml/2006/main" xmlns:w14="http://schemas.microsoft.com/office/word/2010/wordml" xmlns:w15="http://schemas.microsoft.com/office/word/2012/wordml" xmlns:w16se="http://schemas.microsoft.com/office/word/2015/wordml/symex" xmlns:wpg="http://schemas.microsoft.com/office/word/2010/wordprocessingGroup" xmlns:wpi="http://schemas.microsoft.com/office/word/2010/wordprocessingInk" xmlns:wne="http://schemas.microsoft.com/office/word/2006/wordml" xmlns:wps="http://schemas.microsoft.com/office/word/2010/wordprocessingShape" mc:Ignorable="w14 w15 w16se wp14">
+<w:glossaryDocument xmlns:wpc="http://schemas.microsoft.com/office/word/2010/wordprocessingCanvas" xmlns:cx="http://schemas.microsoft.com/office/drawing/2014/chartex" xmlns:cx1="http://schemas.microsoft.com/office/drawing/2015/9/8/chartex" xmlns:cx2="http://schemas.microsoft.com/office/drawing/2015/10/21/chartex" xmlns:mc="http://schemas.openxmlformats.org/markup-compatibility/2006" xmlns:o="urn:schemas-microsoft-com:office:office" xmlns:r="http://schemas.openxmlformats.org/officeDocument/2006/relationships" xmlns:m="http://schemas.openxmlformats.org/officeDocument/2006/math" xmlns:v="urn:schemas-microsoft-com:vml" xmlns:wp14="http://schemas.microsoft.com/office/word/2010/wordprocessingDrawing" xmlns:wp="http://schemas.openxmlformats.org/drawingml/2006/wordprocessingDrawing" xmlns:w10="urn:schemas-microsoft-com:office:word" xmlns:w="http://schemas.openxmlformats.org/wordprocessingml/2006/main" xmlns:w14="http://schemas.microsoft.com/office/word/2010/wordml" xmlns:w15="http://schemas.microsoft.com/office/word/2012/wordml" xmlns:w16se="http://schemas.microsoft.com/office/word/2015/wordml/symex" xmlns:wpg="http://schemas.microsoft.com/office/word/2010/wordprocessingGroup" xmlns:wpi="http://schemas.microsoft.com/office/word/2010/wordprocessingInk" xmlns:wne="http://schemas.microsoft.com/office/word/2006/wordml" xmlns:wps="http://schemas.microsoft.com/office/word/2010/wordprocessingShape" mc:Ignorable="w14 w15 w16se wp14">
   <w:docParts>
     <w:docPart>
       <w:docPartPr>
@@ -1198,6 +1196,8 @@
     <w:rsidRoot w:val="004F36CA"/>
     <w:rsid w:val="00170968"/>
     <w:rsid w:val="004F36CA"/>
+    <w:rsid w:val="006B4B58"/>
+    <w:rsid w:val="00A44340"/>
   </w:rsids>
   <m:mathPr>
     <m:mathFont m:val="Cambria Math"/>
@@ -1237,7 +1237,7 @@
       </w:pPr>
     </w:pPrDefault>
   </w:docDefaults>
-  <w:latentStyles w:defLockedState="0" w:defUIPriority="99" w:defSemiHidden="0" w:defUnhideWhenUsed="0" w:defQFormat="0" w:count="374">
+  <w:latentStyles w:defLockedState="0" w:defUIPriority="99" w:defSemiHidden="0" w:defUnhideWhenUsed="0" w:defQFormat="0" w:count="372">
     <w:lsdException w:name="Normal" w:uiPriority="0" w:qFormat="1"/>
     <w:lsdException w:name="heading 1" w:uiPriority="9" w:qFormat="1"/>
     <w:lsdException w:name="heading 2" w:semiHidden="1" w:uiPriority="9" w:unhideWhenUsed="1" w:qFormat="1"/>
@@ -1610,20 +1610,18 @@
     <w:lsdException w:name="List Table 6 Colorful Accent 6" w:uiPriority="51"/>
     <w:lsdException w:name="List Table 7 Colorful Accent 6" w:uiPriority="52"/>
     <w:lsdException w:name="Mention" w:semiHidden="1" w:unhideWhenUsed="1"/>
-    <w:lsdException w:name="Smart Hyperlink" w:semiHidden="1" w:unhideWhenUsed="1"/>
-    <w:lsdException w:name="Hashtag" w:semiHidden="1" w:unhideWhenUsed="1"/>
   </w:latentStyles>
-  <w:style w:type="paragraph" w:default="1" w:styleId="Normal">
+  <w:style w:type="paragraph" w:default="1" w:styleId="Standaard">
     <w:name w:val="Normal"/>
     <w:qFormat/>
   </w:style>
-  <w:style w:type="character" w:default="1" w:styleId="DefaultParagraphFont">
+  <w:style w:type="character" w:default="1" w:styleId="Standaardalinea-lettertype">
     <w:name w:val="Default Paragraph Font"/>
     <w:uiPriority w:val="1"/>
     <w:semiHidden/>
     <w:unhideWhenUsed/>
   </w:style>
-  <w:style w:type="table" w:default="1" w:styleId="TableNormal">
+  <w:style w:type="table" w:default="1" w:styleId="Standaardtabel">
     <w:name w:val="Normal Table"/>
     <w:uiPriority w:val="99"/>
     <w:semiHidden/>
@@ -1638,7 +1636,7 @@
       </w:tblCellMar>
     </w:tblPr>
   </w:style>
-  <w:style w:type="numbering" w:default="1" w:styleId="NoList">
+  <w:style w:type="numbering" w:default="1" w:styleId="Geenlijst">
     <w:name w:val="No List"/>
     <w:uiPriority w:val="99"/>
     <w:semiHidden/>

--- a/Documenten/Wat te doen.docx
+++ b/Documenten/Wat te doen.docx
@@ -35,11 +35,13 @@
           <w:numId w:val="1"/>
         </w:numPr>
         <w:rPr>
+          <w:strike/>
           <w:color w:val="BF8F00" w:themeColor="accent4" w:themeShade="BF"/>
         </w:rPr>
       </w:pPr>
       <w:r>
         <w:rPr>
+          <w:strike/>
           <w:color w:val="BF8F00" w:themeColor="accent4" w:themeShade="BF"/>
         </w:rPr>
         <w:t>Rechtensysteem (ben ik ook half mee bezig)</w:t>
@@ -62,6 +64,8 @@
         </w:rPr>
         <w:t>Layout van admin_page_add.php beneden moet nog goedgemaakt worden maar zou gij hier mss ff naar kunnen zien? Want het lukte ni geweldig bij mij</w:t>
       </w:r>
+      <w:bookmarkStart w:id="0" w:name="_GoBack"/>
+      <w:bookmarkEnd w:id="0"/>
     </w:p>
     <w:p>
       <w:pPr>
@@ -380,8 +384,6 @@
         </w:rPr>
         <w:t>Profielfoto toevoegen en weergeven</w:t>
       </w:r>
-      <w:bookmarkStart w:id="0" w:name="_GoBack"/>
-      <w:bookmarkEnd w:id="0"/>
     </w:p>
     <w:p>
       <w:pPr>
@@ -1216,8 +1218,8 @@
     <w:rsidRoot w:val="004F36CA"/>
     <w:rsid w:val="00170968"/>
     <w:rsid w:val="004F36CA"/>
-    <w:rsid w:val="00891E64"/>
     <w:rsid w:val="00D17707"/>
+    <w:rsid w:val="00EA64DD"/>
   </w:rsids>
   <m:mathPr>
     <m:mathFont m:val="Cambria Math"/>

--- a/Documenten/Wat te doen.docx
+++ b/Documenten/Wat te doen.docx
@@ -331,11 +331,13 @@
           <w:numId w:val="1"/>
         </w:numPr>
         <w:rPr>
+          <w:strike/>
           <w:color w:val="C00000"/>
         </w:rPr>
       </w:pPr>
       <w:r>
         <w:rPr>
+          <w:strike/>
           <w:color w:val="C00000"/>
         </w:rPr>
         <w:t>Weergave rechten op admin_page_manage.php (niet noodzakelijk maar zou wel een goed pluspunt zijn</w:t>
@@ -1198,6 +1200,7 @@
     <w:rsid w:val="004F36CA"/>
     <w:rsid w:val="006B4B58"/>
     <w:rsid w:val="00A44340"/>
+    <w:rsid w:val="00F51B53"/>
   </w:rsids>
   <m:mathPr>
     <m:mathFont m:val="Cambria Math"/>

--- a/Documenten/Wat te doen.docx
+++ b/Documenten/Wat te doen.docx
@@ -64,8 +64,6 @@
         </w:rPr>
         <w:t>Layout van admin_page_add.php beneden moet nog goedgemaakt worden maar zou gij hier mss ff naar kunnen zien? Want het lukte ni geweldig bij mij</w:t>
       </w:r>
-      <w:bookmarkStart w:id="0" w:name="_GoBack"/>
-      <w:bookmarkEnd w:id="0"/>
     </w:p>
     <w:p>
       <w:pPr>
@@ -137,12 +135,14 @@
           <w:numId w:val="1"/>
         </w:numPr>
         <w:rPr>
+          <w:strike/>
           <w:color w:val="525252" w:themeColor="accent3" w:themeShade="80"/>
           <w:u w:val="single"/>
         </w:rPr>
       </w:pPr>
       <w:r>
         <w:rPr>
+          <w:strike/>
           <w:color w:val="525252" w:themeColor="accent3" w:themeShade="80"/>
           <w:u w:val="single"/>
         </w:rPr>
@@ -335,11 +335,13 @@
           <w:numId w:val="1"/>
         </w:numPr>
         <w:rPr>
+          <w:strike/>
           <w:color w:val="C00000"/>
         </w:rPr>
       </w:pPr>
       <w:r>
         <w:rPr>
+          <w:strike/>
           <w:color w:val="C00000"/>
         </w:rPr>
         <w:t>Weergave rechten op admin_page_manage.php (niet noodzakelijk maar zou wel een goed pluspunt zijn</w:t>
@@ -353,12 +355,14 @@
           <w:numId w:val="1"/>
         </w:numPr>
         <w:rPr>
+          <w:strike/>
           <w:color w:val="C00000"/>
           <w:u w:val="single"/>
         </w:rPr>
       </w:pPr>
       <w:r>
         <w:rPr>
+          <w:strike/>
           <w:color w:val="C00000"/>
           <w:u w:val="single"/>
         </w:rPr>
@@ -394,6 +398,8 @@
       <w:pPr>
         <w:pStyle w:val="ListParagraph"/>
       </w:pPr>
+      <w:bookmarkStart w:id="0" w:name="_GoBack"/>
+      <w:bookmarkEnd w:id="0"/>
     </w:p>
     <w:sectPr>
       <w:headerReference w:type="default" r:id="rId7"/>
@@ -1218,6 +1224,7 @@
     <w:rsidRoot w:val="004F36CA"/>
     <w:rsid w:val="00170968"/>
     <w:rsid w:val="004F36CA"/>
+    <w:rsid w:val="007204E2"/>
     <w:rsid w:val="00D17707"/>
     <w:rsid w:val="00EA64DD"/>
   </w:rsids>

--- a/Documenten/Wat te doen.docx
+++ b/Documenten/Wat te doen.docx
@@ -73,6 +73,7 @@
           <w:numId w:val="1"/>
         </w:numPr>
         <w:rPr>
+          <w:b/>
           <w:color w:val="2F5496" w:themeColor="accent1" w:themeShade="BF"/>
           <w:lang w:val="en-US"/>
         </w:rPr>
@@ -80,6 +81,7 @@
       <w:proofErr w:type="spellStart"/>
       <w:r>
         <w:rPr>
+          <w:b/>
           <w:color w:val="2F5496" w:themeColor="accent1" w:themeShade="BF"/>
           <w:lang w:val="en-US"/>
         </w:rPr>
@@ -113,18 +115,22 @@
           <w:numId w:val="1"/>
         </w:numPr>
         <w:rPr>
+          <w:b/>
           <w:color w:val="2F5496" w:themeColor="accent1" w:themeShade="BF"/>
           <w:lang w:val="en-US"/>
         </w:rPr>
       </w:pPr>
+      <w:bookmarkStart w:id="0" w:name="_GoBack"/>
       <w:proofErr w:type="spellStart"/>
       <w:r>
         <w:rPr>
+          <w:b/>
           <w:color w:val="2F5496" w:themeColor="accent1" w:themeShade="BF"/>
           <w:lang w:val="en-US"/>
         </w:rPr>
         <w:t>Berichtengeschiedenis</w:t>
       </w:r>
+      <w:bookmarkEnd w:id="0"/>
       <w:proofErr w:type="spellEnd"/>
     </w:p>
     <w:p>
@@ -392,14 +398,32 @@
     <w:p>
       <w:pPr>
         <w:pStyle w:val="ListParagraph"/>
-      </w:pPr>
+        <w:numPr>
+          <w:ilvl w:val="0"/>
+          <w:numId w:val="1"/>
+        </w:numPr>
+        <w:rPr>
+          <w:b/>
+          <w:color w:val="C00000"/>
+        </w:rPr>
+      </w:pPr>
+      <w:r>
+        <w:rPr>
+          <w:b/>
+          <w:color w:val="3B3838" w:themeColor="background2" w:themeShade="40"/>
+        </w:rPr>
+        <w:t>Gsm-nummer naar string en zonder +32</w:t>
+      </w:r>
     </w:p>
     <w:p>
       <w:pPr>
         <w:pStyle w:val="ListParagraph"/>
       </w:pPr>
-      <w:bookmarkStart w:id="0" w:name="_GoBack"/>
-      <w:bookmarkEnd w:id="0"/>
+    </w:p>
+    <w:p>
+      <w:pPr>
+        <w:pStyle w:val="ListParagraph"/>
+      </w:pPr>
     </w:p>
     <w:sectPr>
       <w:headerReference w:type="default" r:id="rId7"/>
@@ -1223,6 +1247,7 @@
   <w:rsids>
     <w:rsidRoot w:val="004F36CA"/>
     <w:rsid w:val="00170968"/>
+    <w:rsid w:val="00413C66"/>
     <w:rsid w:val="004F36CA"/>
     <w:rsid w:val="007204E2"/>
     <w:rsid w:val="00D17707"/>

--- a/Documenten/Wat te doen.docx
+++ b/Documenten/Wat te doen.docx
@@ -55,11 +55,13 @@
           <w:numId w:val="1"/>
         </w:numPr>
         <w:rPr>
+          <w:strike/>
           <w:color w:val="BF8F00" w:themeColor="accent4" w:themeShade="BF"/>
         </w:rPr>
       </w:pPr>
       <w:r>
         <w:rPr>
+          <w:strike/>
           <w:color w:val="BF8F00" w:themeColor="accent4" w:themeShade="BF"/>
         </w:rPr>
         <w:t>Layout van admin_page_add.php beneden moet nog goedgemaakt worden maar zou gij hier mss ff naar kunnen zien? Want het lukte ni geweldig bij mij</w:t>
@@ -120,7 +122,6 @@
           <w:lang w:val="en-US"/>
         </w:rPr>
       </w:pPr>
-      <w:bookmarkStart w:id="0" w:name="_GoBack"/>
       <w:proofErr w:type="spellStart"/>
       <w:r>
         <w:rPr>
@@ -130,7 +131,6 @@
         </w:rPr>
         <w:t>Berichtengeschiedenis</w:t>
       </w:r>
-      <w:bookmarkEnd w:id="0"/>
       <w:proofErr w:type="spellEnd"/>
     </w:p>
     <w:p>
@@ -305,11 +305,13 @@
           <w:numId w:val="1"/>
         </w:numPr>
         <w:rPr>
+          <w:strike/>
           <w:color w:val="C00000"/>
         </w:rPr>
       </w:pPr>
       <w:r>
         <w:rPr>
+          <w:strike/>
           <w:color w:val="C00000"/>
         </w:rPr>
         <w:t>Gebruikers bewerken op admin_page_manage.php</w:t>
@@ -323,11 +325,13 @@
           <w:numId w:val="1"/>
         </w:numPr>
         <w:rPr>
+          <w:strike/>
           <w:color w:val="C00000"/>
         </w:rPr>
       </w:pPr>
       <w:r>
         <w:rPr>
+          <w:strike/>
           <w:color w:val="C00000"/>
         </w:rPr>
         <w:t>Gebruikers verwijderen op admin_page_manage.php</w:t>
@@ -403,18 +407,59 @@
           <w:numId w:val="1"/>
         </w:numPr>
         <w:rPr>
-          <w:b/>
           <w:color w:val="C00000"/>
         </w:rPr>
       </w:pPr>
       <w:r>
         <w:rPr>
-          <w:b/>
+          <w:strike/>
           <w:color w:val="3B3838" w:themeColor="background2" w:themeShade="40"/>
         </w:rPr>
         <w:t>Gsm-nummer naar string en zonder +32</w:t>
       </w:r>
     </w:p>
+    <w:p>
+      <w:pPr>
+        <w:pStyle w:val="ListParagraph"/>
+        <w:numPr>
+          <w:ilvl w:val="0"/>
+          <w:numId w:val="1"/>
+        </w:numPr>
+        <w:rPr>
+          <w:strike/>
+          <w:color w:val="2F5496" w:themeColor="accent1" w:themeShade="BF"/>
+        </w:rPr>
+      </w:pPr>
+      <w:bookmarkStart w:id="0" w:name="_GoBack"/>
+      <w:r>
+        <w:rPr>
+          <w:strike/>
+          <w:color w:val="2F5496" w:themeColor="accent1" w:themeShade="BF"/>
+        </w:rPr>
+        <w:t>Bug: naar pagina van ontvanger / verzender bericht</w:t>
+      </w:r>
+    </w:p>
+    <w:p>
+      <w:pPr>
+        <w:pStyle w:val="ListParagraph"/>
+        <w:numPr>
+          <w:ilvl w:val="0"/>
+          <w:numId w:val="1"/>
+        </w:numPr>
+        <w:rPr>
+          <w:strike/>
+          <w:color w:val="404040" w:themeColor="text1" w:themeTint="BF"/>
+        </w:rPr>
+      </w:pPr>
+      <w:r>
+        <w:rPr>
+          <w:strike/>
+          <w:color w:val="404040" w:themeColor="text1" w:themeTint="BF"/>
+        </w:rPr>
+        <w:t>Bug: foto is niet zichtbaar voor anderen en wanneer men een foto heeft ziet men die op elk profiel waar foto is ingesteld</w:t>
+      </w:r>
+    </w:p>
+    <w:bookmarkEnd w:id="0"/>
     <w:p>
       <w:pPr>
         <w:pStyle w:val="ListParagraph"/>
@@ -1250,6 +1295,7 @@
     <w:rsid w:val="00413C66"/>
     <w:rsid w:val="004F36CA"/>
     <w:rsid w:val="007204E2"/>
+    <w:rsid w:val="00AA1A01"/>
     <w:rsid w:val="00D17707"/>
     <w:rsid w:val="00EA64DD"/>
   </w:rsids>

--- a/Documenten/Wat te doen.docx
+++ b/Documenten/Wat te doen.docx
@@ -426,17 +426,14 @@
           <w:numId w:val="1"/>
         </w:numPr>
         <w:rPr>
-          <w:strike/>
-          <w:color w:val="2F5496" w:themeColor="accent1" w:themeShade="BF"/>
-        </w:rPr>
-      </w:pPr>
-      <w:bookmarkStart w:id="0" w:name="_GoBack"/>
-      <w:r>
-        <w:rPr>
-          <w:strike/>
-          <w:color w:val="2F5496" w:themeColor="accent1" w:themeShade="BF"/>
-        </w:rPr>
-        <w:t>Bug: naar pagina van ontvanger / verzender bericht</w:t>
+          <w:color w:val="C00000"/>
+        </w:rPr>
+      </w:pPr>
+      <w:r>
+        <w:rPr>
+          <w:color w:val="3B3838" w:themeColor="background2" w:themeShade="40"/>
+        </w:rPr>
+        <w:t>Contact page waneer men niet kan inloggen</w:t>
       </w:r>
     </w:p>
     <w:p>
@@ -448,6 +445,26 @@
         </w:numPr>
         <w:rPr>
           <w:strike/>
+          <w:color w:val="2F5496" w:themeColor="accent1" w:themeShade="BF"/>
+        </w:rPr>
+      </w:pPr>
+      <w:r>
+        <w:rPr>
+          <w:strike/>
+          <w:color w:val="2F5496" w:themeColor="accent1" w:themeShade="BF"/>
+        </w:rPr>
+        <w:t>Bug: naar pagina van ontvanger / verzender bericht</w:t>
+      </w:r>
+    </w:p>
+    <w:p>
+      <w:pPr>
+        <w:pStyle w:val="ListParagraph"/>
+        <w:numPr>
+          <w:ilvl w:val="0"/>
+          <w:numId w:val="1"/>
+        </w:numPr>
+        <w:rPr>
+          <w:strike/>
           <w:color w:val="404040" w:themeColor="text1" w:themeTint="BF"/>
         </w:rPr>
       </w:pPr>
@@ -459,7 +476,158 @@
         <w:t>Bug: foto is niet zichtbaar voor anderen en wanneer men een foto heeft ziet men die op elk profiel waar foto is ingesteld</w:t>
       </w:r>
     </w:p>
-    <w:bookmarkEnd w:id="0"/>
+    <w:p>
+      <w:pPr>
+        <w:pStyle w:val="ListParagraph"/>
+        <w:rPr>
+          <w:strike/>
+          <w:color w:val="404040" w:themeColor="text1" w:themeTint="BF"/>
+        </w:rPr>
+      </w:pPr>
+    </w:p>
+    <w:p>
+      <w:pPr>
+        <w:pStyle w:val="ListParagraph"/>
+        <w:rPr>
+          <w:strike/>
+          <w:color w:val="404040" w:themeColor="text1" w:themeTint="BF"/>
+        </w:rPr>
+      </w:pPr>
+      <w:r>
+        <w:rPr>
+          <w:noProof/>
+          <w:lang w:eastAsia="nl-BE"/>
+        </w:rPr>
+        <w:drawing>
+          <wp:inline distT="0" distB="0" distL="0" distR="0" wp14:anchorId="5626160C" wp14:editId="7BA65728">
+            <wp:extent cx="5760720" cy="1648460"/>
+            <wp:effectExtent l="0" t="0" r="0" b="8890"/>
+            <wp:docPr id="1" name="Picture 1"/>
+            <wp:cNvGraphicFramePr>
+              <a:graphicFrameLocks xmlns:a="http://schemas.openxmlformats.org/drawingml/2006/main" noChangeAspect="1"/>
+            </wp:cNvGraphicFramePr>
+            <a:graphic xmlns:a="http://schemas.openxmlformats.org/drawingml/2006/main">
+              <a:graphicData uri="http://schemas.openxmlformats.org/drawingml/2006/picture">
+                <pic:pic xmlns:pic="http://schemas.openxmlformats.org/drawingml/2006/picture">
+                  <pic:nvPicPr>
+                    <pic:cNvPr id="1" name=""/>
+                    <pic:cNvPicPr/>
+                  </pic:nvPicPr>
+                  <pic:blipFill>
+                    <a:blip r:embed="rId7"/>
+                    <a:stretch>
+                      <a:fillRect/>
+                    </a:stretch>
+                  </pic:blipFill>
+                  <pic:spPr>
+                    <a:xfrm>
+                      <a:off x="0" y="0"/>
+                      <a:ext cx="5760720" cy="1648460"/>
+                    </a:xfrm>
+                    <a:prstGeom prst="rect">
+                      <a:avLst/>
+                    </a:prstGeom>
+                  </pic:spPr>
+                </pic:pic>
+              </a:graphicData>
+            </a:graphic>
+          </wp:inline>
+        </w:drawing>
+      </w:r>
+    </w:p>
+    <w:p>
+      <w:pPr>
+        <w:pStyle w:val="ListParagraph"/>
+        <w:rPr>
+          <w:color w:val="404040" w:themeColor="text1" w:themeTint="BF"/>
+        </w:rPr>
+      </w:pPr>
+      <w:r>
+        <w:rPr>
+          <w:color w:val="404040" w:themeColor="text1" w:themeTint="BF"/>
+        </w:rPr>
+        <w:t>Bug: bij search admin panel worden rights niet via popup weergegeven.</w:t>
+      </w:r>
+    </w:p>
+    <w:p>
+      <w:pPr>
+        <w:pStyle w:val="ListParagraph"/>
+        <w:rPr>
+          <w:color w:val="404040" w:themeColor="text1" w:themeTint="BF"/>
+        </w:rPr>
+      </w:pPr>
+      <w:r>
+        <w:rPr>
+          <w:noProof/>
+          <w:lang w:eastAsia="nl-BE"/>
+        </w:rPr>
+        <w:drawing>
+          <wp:inline distT="0" distB="0" distL="0" distR="0" wp14:anchorId="0973B519" wp14:editId="4B631697">
+            <wp:extent cx="5760720" cy="2339340"/>
+            <wp:effectExtent l="0" t="0" r="0" b="3810"/>
+            <wp:docPr id="2" name="Picture 2"/>
+            <wp:cNvGraphicFramePr>
+              <a:graphicFrameLocks xmlns:a="http://schemas.openxmlformats.org/drawingml/2006/main" noChangeAspect="1"/>
+            </wp:cNvGraphicFramePr>
+            <a:graphic xmlns:a="http://schemas.openxmlformats.org/drawingml/2006/main">
+              <a:graphicData uri="http://schemas.openxmlformats.org/drawingml/2006/picture">
+                <pic:pic xmlns:pic="http://schemas.openxmlformats.org/drawingml/2006/picture">
+                  <pic:nvPicPr>
+                    <pic:cNvPr id="1" name=""/>
+                    <pic:cNvPicPr/>
+                  </pic:nvPicPr>
+                  <pic:blipFill>
+                    <a:blip r:embed="rId8"/>
+                    <a:stretch>
+                      <a:fillRect/>
+                    </a:stretch>
+                  </pic:blipFill>
+                  <pic:spPr>
+                    <a:xfrm>
+                      <a:off x="0" y="0"/>
+                      <a:ext cx="5760720" cy="2339340"/>
+                    </a:xfrm>
+                    <a:prstGeom prst="rect">
+                      <a:avLst/>
+                    </a:prstGeom>
+                  </pic:spPr>
+                </pic:pic>
+              </a:graphicData>
+            </a:graphic>
+          </wp:inline>
+        </w:drawing>
+      </w:r>
+    </w:p>
+    <w:p>
+      <w:pPr>
+        <w:rPr>
+          <w:color w:val="404040" w:themeColor="text1" w:themeTint="BF"/>
+        </w:rPr>
+      </w:pPr>
+      <w:r>
+        <w:rPr>
+          <w:color w:val="404040" w:themeColor="text1" w:themeTint="BF"/>
+        </w:rPr>
+        <w:lastRenderedPageBreak/>
+        <w:t xml:space="preserve">Bug: </w:t>
+      </w:r>
+      <w:bookmarkStart w:id="0" w:name="_GoBack"/>
+      <w:bookmarkEnd w:id="0"/>
+      <w:r>
+        <w:rPr>
+          <w:color w:val="404040" w:themeColor="text1" w:themeTint="BF"/>
+        </w:rPr>
+        <w:t>Colleague info page geen profielfoto.</w:t>
+      </w:r>
+    </w:p>
+    <w:p>
+      <w:pPr>
+        <w:pStyle w:val="ListParagraph"/>
+        <w:rPr>
+          <w:color w:val="404040" w:themeColor="text1" w:themeTint="BF"/>
+        </w:rPr>
+      </w:pPr>
+    </w:p>
     <w:p>
       <w:pPr>
         <w:pStyle w:val="ListParagraph"/>
@@ -471,7 +639,7 @@
       </w:pPr>
     </w:p>
     <w:sectPr>
-      <w:headerReference w:type="default" r:id="rId7"/>
+      <w:headerReference w:type="default" r:id="rId9"/>
       <w:pgSz w:w="11906" w:h="16838"/>
       <w:pgMar w:top="1417" w:right="1417" w:bottom="1417" w:left="1417" w:header="708" w:footer="708" w:gutter="0"/>
       <w:cols w:space="708"/>
@@ -1295,6 +1463,7 @@
     <w:rsid w:val="00413C66"/>
     <w:rsid w:val="004F36CA"/>
     <w:rsid w:val="007204E2"/>
+    <w:rsid w:val="009C07DA"/>
     <w:rsid w:val="00AA1A01"/>
     <w:rsid w:val="00D17707"/>
     <w:rsid w:val="00EA64DD"/>

--- a/Documenten/Wat te doen.docx
+++ b/Documenten/Wat te doen.docx
@@ -609,7 +609,20 @@
           <w:color w:val="404040" w:themeColor="text1" w:themeTint="BF"/>
         </w:rPr>
         <w:lastRenderedPageBreak/>
-        <w:t xml:space="preserve">Bug: </w:t>
+        <w:t>Bug: Colleague info page geen profielfoto.</w:t>
+      </w:r>
+    </w:p>
+    <w:p>
+      <w:pPr>
+        <w:rPr>
+          <w:color w:val="404040" w:themeColor="text1" w:themeTint="BF"/>
+        </w:rPr>
+      </w:pPr>
+      <w:r>
+        <w:rPr>
+          <w:color w:val="404040" w:themeColor="text1" w:themeTint="BF"/>
+        </w:rPr>
+        <w:t xml:space="preserve">Wanneer geen resulataten gevonden zijn bij messages en user manage wordt een lege tabel getoont. Ipv een bericht </w:t>
       </w:r>
       <w:bookmarkStart w:id="0" w:name="_GoBack"/>
       <w:bookmarkEnd w:id="0"/>
@@ -617,7 +630,7 @@
         <w:rPr>
           <w:color w:val="404040" w:themeColor="text1" w:themeTint="BF"/>
         </w:rPr>
-        <w:t>Colleague info page geen profielfoto.</w:t>
+        <w:t>(optioneel)</w:t>
       </w:r>
     </w:p>
     <w:p>
@@ -1460,6 +1473,7 @@
   <w:rsids>
     <w:rsidRoot w:val="004F36CA"/>
     <w:rsid w:val="00170968"/>
+    <w:rsid w:val="003F2040"/>
     <w:rsid w:val="00413C66"/>
     <w:rsid w:val="004F36CA"/>
     <w:rsid w:val="007204E2"/>

--- a/Documenten/Wat te doen.docx
+++ b/Documenten/Wat te doen.docx
@@ -76,14 +76,17 @@
         </w:numPr>
         <w:rPr>
           <w:b/>
+          <w:strike/>
           <w:color w:val="2F5496" w:themeColor="accent1" w:themeShade="BF"/>
           <w:lang w:val="en-US"/>
         </w:rPr>
       </w:pPr>
+      <w:bookmarkStart w:id="0" w:name="_GoBack"/>
       <w:proofErr w:type="spellStart"/>
       <w:r>
         <w:rPr>
           <w:b/>
+          <w:strike/>
           <w:color w:val="2F5496" w:themeColor="accent1" w:themeShade="BF"/>
           <w:lang w:val="en-US"/>
         </w:rPr>
@@ -91,6 +94,7 @@
       </w:r>
       <w:proofErr w:type="spellEnd"/>
     </w:p>
+    <w:bookmarkEnd w:id="0"/>
     <w:p>
       <w:pPr>
         <w:pStyle w:val="ListParagraph"/>
@@ -426,11 +430,13 @@
           <w:numId w:val="1"/>
         </w:numPr>
         <w:rPr>
+          <w:strike/>
           <w:color w:val="C00000"/>
         </w:rPr>
       </w:pPr>
       <w:r>
         <w:rPr>
+          <w:strike/>
           <w:color w:val="3B3838" w:themeColor="background2" w:themeShade="40"/>
         </w:rPr>
         <w:t>Contact page waneer men niet kan inloggen</w:t>
@@ -622,15 +628,7 @@
         <w:rPr>
           <w:color w:val="404040" w:themeColor="text1" w:themeTint="BF"/>
         </w:rPr>
-        <w:t xml:space="preserve">Wanneer geen resulataten gevonden zijn bij messages en user manage wordt een lege tabel getoont. Ipv een bericht </w:t>
-      </w:r>
-      <w:bookmarkStart w:id="0" w:name="_GoBack"/>
-      <w:bookmarkEnd w:id="0"/>
-      <w:r>
-        <w:rPr>
-          <w:color w:val="404040" w:themeColor="text1" w:themeTint="BF"/>
-        </w:rPr>
-        <w:t>(optioneel)</w:t>
+        <w:t>Wanneer geen resulataten gevonden zijn bij messages en user manage wordt een lege tabel getoont. Ipv een bericht (optioneel)</w:t>
       </w:r>
     </w:p>
     <w:p>
@@ -1472,6 +1470,7 @@
   </w:compat>
   <w:rsids>
     <w:rsidRoot w:val="004F36CA"/>
+    <w:rsid w:val="0013377D"/>
     <w:rsid w:val="00170968"/>
     <w:rsid w:val="003F2040"/>
     <w:rsid w:val="00413C66"/>
